--- a/docs/Notes.docx
+++ b/docs/Notes.docx
@@ -377,6 +377,18 @@
       </w:pPr>
       <w:r>
         <w:t>Conjugate Gradient</w:t>
+      </w:r>
+    </w:p>
+    <w:p>
+      <w:pPr>
+        <w:pStyle w:val="ListParagraph"/>
+        <w:numPr>
+          <w:ilvl w:val="3"/>
+          <w:numId w:val="1"/>
+        </w:numPr>
+      </w:pPr>
+      <w:r>
+        <w:t>https://www.youtube.com/watch?v=d1d7mMUo6Yk&amp;list=WL&amp;index=57&amp;t=38s</w:t>
       </w:r>
     </w:p>
     <w:p>
